--- a/docs/Final/Phase 1/Project-description-v0.1.docx
+++ b/docs/Final/Phase 1/Project-description-v0.1.docx
@@ -1,6 +1,6 @@
 
 <file path=word/document.xml><?xml version="1.0" encoding="utf-8"?>
-<w:document xmlns:wpc="http://schemas.microsoft.com/office/word/2010/wordprocessingCanvas" xmlns:cx="http://schemas.microsoft.com/office/drawing/2014/chartex" xmlns:cx1="http://schemas.microsoft.com/office/drawing/2015/9/8/chartex" xmlns:cx2="http://schemas.microsoft.com/office/drawing/2015/10/21/chartex" xmlns:cx3="http://schemas.microsoft.com/office/drawing/2016/5/9/chartex" xmlns:cx4="http://schemas.microsoft.com/office/drawing/2016/5/10/chartex" xmlns:cx5="http://schemas.microsoft.com/office/drawing/2016/5/11/chartex" xmlns:cx6="http://schemas.microsoft.com/office/drawing/2016/5/12/chartex" xmlns:cx7="http://schemas.microsoft.com/office/drawing/2016/5/13/chartex" xmlns:cx8="http://schemas.microsoft.com/office/drawing/2016/5/14/chartex" xmlns:mc="http://schemas.openxmlformats.org/markup-compatibility/2006" xmlns:aink="http://schemas.microsoft.com/office/drawing/2016/ink" xmlns:am3d="http://schemas.microsoft.com/office/drawing/2017/model3d" xmlns:o="urn:schemas-microsoft-com:office:office" xmlns:oel="http://schemas.microsoft.com/office/2019/extlst" xmlns:r="http://schemas.openxmlformats.org/officeDocument/2006/relationships" xmlns:m="http://schemas.openxmlformats.org/officeDocument/2006/math" xmlns:v="urn:schemas-microsoft-com:vml" xmlns:wp14="http://schemas.microsoft.com/office/word/2010/wordprocessingDrawing" xmlns:wp="http://schemas.openxmlformats.org/drawingml/2006/wordprocessingDrawing" xmlns:w10="urn:schemas-microsoft-com:office:word" xmlns:w="http://schemas.openxmlformats.org/wordprocessingml/2006/main" xmlns:w14="http://schemas.microsoft.com/office/word/2010/wordml" xmlns:w15="http://schemas.microsoft.com/office/word/2012/wordml" xmlns:w16cex="http://schemas.microsoft.com/office/word/2018/wordml/cex" xmlns:w16cid="http://schemas.microsoft.com/office/word/2016/wordml/cid" xmlns:w16="http://schemas.microsoft.com/office/word/2018/wordml" xmlns:w16sdtdh="http://schemas.microsoft.com/office/word/2020/wordml/sdtdatahash" xmlns:w16se="http://schemas.microsoft.com/office/word/2015/wordml/symex" xmlns:wpg="http://schemas.microsoft.com/office/word/2010/wordprocessingGroup" xmlns:wpi="http://schemas.microsoft.com/office/word/2010/wordprocessingInk" xmlns:wne="http://schemas.microsoft.com/office/word/2006/wordml" xmlns:wps="http://schemas.microsoft.com/office/word/2010/wordprocessingShape" mc:Ignorable="w14 w15 w16se w16cid w16 w16cex w16sdtdh wp14">
+<w:document xmlns:wpc="http://schemas.microsoft.com/office/word/2010/wordprocessingCanvas" xmlns:mc="http://schemas.openxmlformats.org/markup-compatibility/2006" xmlns:o="urn:schemas-microsoft-com:office:office" xmlns:r="http://schemas.openxmlformats.org/officeDocument/2006/relationships" xmlns:m="http://schemas.openxmlformats.org/officeDocument/2006/math" xmlns:v="urn:schemas-microsoft-com:vml" xmlns:wp14="http://schemas.microsoft.com/office/word/2010/wordprocessingDrawing" xmlns:wp="http://schemas.openxmlformats.org/drawingml/2006/wordprocessingDrawing" xmlns:w10="urn:schemas-microsoft-com:office:word" xmlns:w="http://schemas.openxmlformats.org/wordprocessingml/2006/main" xmlns:w14="http://schemas.microsoft.com/office/word/2010/wordml" xmlns:w15="http://schemas.microsoft.com/office/word/2012/wordml" xmlns:wpg="http://schemas.microsoft.com/office/word/2010/wordprocessingGroup" xmlns:wpi="http://schemas.microsoft.com/office/word/2010/wordprocessingInk" xmlns:wne="http://schemas.microsoft.com/office/word/2006/wordml" xmlns:wps="http://schemas.microsoft.com/office/word/2010/wordprocessingShape" mc:Ignorable="w14 w15 wp14">
   <w:body>
     <w:p>
       <w:pPr>
@@ -17,7 +17,7 @@
           <w:noProof/>
           <w:sz w:val="72"/>
           <w:szCs w:val="72"/>
-          <w:lang w:eastAsia="el-GR"/>
+          <w:lang w:val="en-US"/>
         </w:rPr>
         <mc:AlternateContent>
           <mc:Choice Requires="wps">
@@ -84,7 +84,7 @@
               </wp:anchor>
             </w:drawing>
           </mc:Choice>
-          <mc:Fallback>
+          <mc:Fallback xmlns:w16se="http://schemas.microsoft.com/office/word/2015/wordml/symex" xmlns:w16sdtdh="http://schemas.microsoft.com/office/word/2020/wordml/sdtdatahash" xmlns:w16="http://schemas.microsoft.com/office/word/2018/wordml" xmlns:w16cid="http://schemas.microsoft.com/office/word/2016/wordml/cid" xmlns:w16cex="http://schemas.microsoft.com/office/word/2018/wordml/cex" xmlns:oel="http://schemas.microsoft.com/office/2019/extlst" xmlns:am3d="http://schemas.microsoft.com/office/drawing/2017/model3d" xmlns:aink="http://schemas.microsoft.com/office/drawing/2016/ink" xmlns:cx8="http://schemas.microsoft.com/office/drawing/2016/5/14/chartex" xmlns:cx7="http://schemas.microsoft.com/office/drawing/2016/5/13/chartex" xmlns:cx6="http://schemas.microsoft.com/office/drawing/2016/5/12/chartex" xmlns:cx5="http://schemas.microsoft.com/office/drawing/2016/5/11/chartex" xmlns:cx4="http://schemas.microsoft.com/office/drawing/2016/5/10/chartex" xmlns:cx3="http://schemas.microsoft.com/office/drawing/2016/5/9/chartex" xmlns:cx2="http://schemas.microsoft.com/office/drawing/2015/10/21/chartex" xmlns:cx1="http://schemas.microsoft.com/office/drawing/2015/9/8/chartex" xmlns:cx="http://schemas.microsoft.com/office/drawing/2014/chartex">
             <w:pict>
               <v:rect w14:anchorId="4EB1CA3D" id="Ορθογώνιο 2" o:spid="_x0000_s1026" style="position:absolute;margin-left:-194.2pt;margin-top:-235.95pt;width:162.6pt;height:244.55pt;rotation:-2793445fd;z-index:251659264;visibility:visible;mso-wrap-style:square;mso-wrap-distance-left:9pt;mso-wrap-distance-top:0;mso-wrap-distance-right:9pt;mso-wrap-distance-bottom:0;mso-position-horizontal:absolute;mso-position-horizontal-relative:text;mso-position-vertical:absolute;mso-position-vertical-relative:text;v-text-anchor:middle" o:gfxdata="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" fillcolor="#1f3763 [1604]" stroked="f" strokeweight="1pt"/>
             </w:pict>
@@ -97,7 +97,7 @@
           <w:noProof/>
           <w:sz w:val="72"/>
           <w:szCs w:val="72"/>
-          <w:lang w:eastAsia="el-GR"/>
+          <w:lang w:val="en-US"/>
         </w:rPr>
         <mc:AlternateContent>
           <mc:Choice Requires="wpg">
@@ -445,7 +445,7 @@
               </wp:anchor>
             </w:drawing>
           </mc:Choice>
-          <mc:Fallback>
+          <mc:Fallback xmlns:w16se="http://schemas.microsoft.com/office/word/2015/wordml/symex" xmlns:w16sdtdh="http://schemas.microsoft.com/office/word/2020/wordml/sdtdatahash" xmlns:w16="http://schemas.microsoft.com/office/word/2018/wordml" xmlns:w16cid="http://schemas.microsoft.com/office/word/2016/wordml/cid" xmlns:w16cex="http://schemas.microsoft.com/office/word/2018/wordml/cex" xmlns:oel="http://schemas.microsoft.com/office/2019/extlst" xmlns:am3d="http://schemas.microsoft.com/office/drawing/2017/model3d" xmlns:aink="http://schemas.microsoft.com/office/drawing/2016/ink" xmlns:cx8="http://schemas.microsoft.com/office/drawing/2016/5/14/chartex" xmlns:cx7="http://schemas.microsoft.com/office/drawing/2016/5/13/chartex" xmlns:cx6="http://schemas.microsoft.com/office/drawing/2016/5/12/chartex" xmlns:cx5="http://schemas.microsoft.com/office/drawing/2016/5/11/chartex" xmlns:cx4="http://schemas.microsoft.com/office/drawing/2016/5/10/chartex" xmlns:cx3="http://schemas.microsoft.com/office/drawing/2016/5/9/chartex" xmlns:cx2="http://schemas.microsoft.com/office/drawing/2015/10/21/chartex" xmlns:cx1="http://schemas.microsoft.com/office/drawing/2015/9/8/chartex" xmlns:cx="http://schemas.microsoft.com/office/drawing/2014/chartex">
             <w:pict>
               <v:group w14:anchorId="3FE67C79" id="Ομάδα 12" o:spid="_x0000_s1026" style="position:absolute;margin-left:53.4pt;margin-top:35.9pt;width:570.3pt;height:806.15pt;z-index:251670528" coordsize="72429,102378" o:gfxdata="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">
                 <v:rect id="Ορθογώνιο 4" o:spid="_x0000_s1027" style="position:absolute;left:32555;width:14189;height:32687;rotation:2723675fd;visibility:visible;mso-wrap-style:square;v-text-anchor:middle" o:gfxdata="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" filled="f" stroked="f" strokeweight="1pt"/>
@@ -467,7 +467,7 @@
           <w:noProof/>
           <w:sz w:val="72"/>
           <w:szCs w:val="72"/>
-          <w:lang w:eastAsia="el-GR"/>
+          <w:lang w:val="en-US"/>
         </w:rPr>
         <mc:AlternateContent>
           <mc:Choice Requires="wps">
@@ -540,7 +540,7 @@
               </wp:anchor>
             </w:drawing>
           </mc:Choice>
-          <mc:Fallback>
+          <mc:Fallback xmlns:w16se="http://schemas.microsoft.com/office/word/2015/wordml/symex" xmlns:w16sdtdh="http://schemas.microsoft.com/office/word/2020/wordml/sdtdatahash" xmlns:w16="http://schemas.microsoft.com/office/word/2018/wordml" xmlns:w16cid="http://schemas.microsoft.com/office/word/2016/wordml/cid" xmlns:w16cex="http://schemas.microsoft.com/office/word/2018/wordml/cex" xmlns:oel="http://schemas.microsoft.com/office/2019/extlst" xmlns:am3d="http://schemas.microsoft.com/office/drawing/2017/model3d" xmlns:aink="http://schemas.microsoft.com/office/drawing/2016/ink" xmlns:cx8="http://schemas.microsoft.com/office/drawing/2016/5/14/chartex" xmlns:cx7="http://schemas.microsoft.com/office/drawing/2016/5/13/chartex" xmlns:cx6="http://schemas.microsoft.com/office/drawing/2016/5/12/chartex" xmlns:cx5="http://schemas.microsoft.com/office/drawing/2016/5/11/chartex" xmlns:cx4="http://schemas.microsoft.com/office/drawing/2016/5/10/chartex" xmlns:cx3="http://schemas.microsoft.com/office/drawing/2016/5/9/chartex" xmlns:cx2="http://schemas.microsoft.com/office/drawing/2015/10/21/chartex" xmlns:cx1="http://schemas.microsoft.com/office/drawing/2015/9/8/chartex" xmlns:cx="http://schemas.microsoft.com/office/drawing/2014/chartex">
             <w:pict>
               <v:rect w14:anchorId="1F60DC0F" id="Ορθογώνιο 3" o:spid="_x0000_s1026" style="position:absolute;margin-left:32.65pt;margin-top:657.4pt;width:214.15pt;height:274.75pt;rotation:-3119439fd;z-index:251660288;visibility:visible;mso-wrap-style:square;mso-width-percent:0;mso-height-percent:0;mso-wrap-distance-left:9pt;mso-wrap-distance-top:0;mso-wrap-distance-right:9pt;mso-wrap-distance-bottom:0;mso-position-horizontal:absolute;mso-position-horizontal-relative:right-margin-area;mso-position-vertical:absolute;mso-position-vertical-relative:text;mso-width-percent:0;mso-height-percent:0;mso-width-relative:margin;mso-height-relative:margin;v-text-anchor:middle" o:gfxdata="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" fillcolor="#1f3763 [1604]" stroked="f" strokeweight="1pt">
                 <w10:wrap anchorx="margin"/>
@@ -555,7 +555,7 @@
           <w:noProof/>
           <w:sz w:val="72"/>
           <w:szCs w:val="72"/>
-          <w:lang w:eastAsia="el-GR"/>
+          <w:lang w:val="en-US"/>
         </w:rPr>
         <mc:AlternateContent>
           <mc:Choice Requires="wps">
@@ -628,7 +628,7 @@
               </wp:anchor>
             </w:drawing>
           </mc:Choice>
-          <mc:Fallback>
+          <mc:Fallback xmlns:w16se="http://schemas.microsoft.com/office/word/2015/wordml/symex" xmlns:w16sdtdh="http://schemas.microsoft.com/office/word/2020/wordml/sdtdatahash" xmlns:w16="http://schemas.microsoft.com/office/word/2018/wordml" xmlns:w16cid="http://schemas.microsoft.com/office/word/2016/wordml/cid" xmlns:w16cex="http://schemas.microsoft.com/office/word/2018/wordml/cex" xmlns:oel="http://schemas.microsoft.com/office/2019/extlst" xmlns:am3d="http://schemas.microsoft.com/office/drawing/2017/model3d" xmlns:aink="http://schemas.microsoft.com/office/drawing/2016/ink" xmlns:cx8="http://schemas.microsoft.com/office/drawing/2016/5/14/chartex" xmlns:cx7="http://schemas.microsoft.com/office/drawing/2016/5/13/chartex" xmlns:cx6="http://schemas.microsoft.com/office/drawing/2016/5/12/chartex" xmlns:cx5="http://schemas.microsoft.com/office/drawing/2016/5/11/chartex" xmlns:cx4="http://schemas.microsoft.com/office/drawing/2016/5/10/chartex" xmlns:cx3="http://schemas.microsoft.com/office/drawing/2016/5/9/chartex" xmlns:cx2="http://schemas.microsoft.com/office/drawing/2015/10/21/chartex" xmlns:cx1="http://schemas.microsoft.com/office/drawing/2015/9/8/chartex" xmlns:cx="http://schemas.microsoft.com/office/drawing/2014/chartex">
             <w:pict>
               <v:rect w14:anchorId="118A1FF5" id="Ορθογώνιο 1" o:spid="_x0000_s1026" style="position:absolute;margin-left:107.2pt;margin-top:-102.85pt;width:399.7pt;height:1096pt;rotation:2757114fd;z-index:251658240;visibility:visible;mso-wrap-style:square;mso-width-percent:0;mso-height-percent:0;mso-wrap-distance-left:9pt;mso-wrap-distance-top:0;mso-wrap-distance-right:9pt;mso-wrap-distance-bottom:0;mso-position-horizontal:absolute;mso-position-horizontal-relative:text;mso-position-vertical:absolute;mso-position-vertical-relative:text;mso-width-percent:0;mso-height-percent:0;mso-width-relative:margin;mso-height-relative:margin;v-text-anchor:middle" o:gfxdata="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" fillcolor="#f2f2f2 [3052]" stroked="f" strokeweight="1pt"/>
             </w:pict>
@@ -812,7 +812,7 @@
       <w:r>
         <w:rPr>
           <w:noProof/>
-          <w:lang w:eastAsia="el-GR"/>
+          <w:lang w:val="en-US"/>
         </w:rPr>
         <mc:AlternateContent>
           <mc:Choice Requires="wps">
@@ -880,7 +880,7 @@
               </wp:anchor>
             </w:drawing>
           </mc:Choice>
-          <mc:Fallback>
+          <mc:Fallback xmlns:w16se="http://schemas.microsoft.com/office/word/2015/wordml/symex" xmlns:w16sdtdh="http://schemas.microsoft.com/office/word/2020/wordml/sdtdatahash" xmlns:w16="http://schemas.microsoft.com/office/word/2018/wordml" xmlns:w16cid="http://schemas.microsoft.com/office/word/2016/wordml/cid" xmlns:w16cex="http://schemas.microsoft.com/office/word/2018/wordml/cex" xmlns:oel="http://schemas.microsoft.com/office/2019/extlst" xmlns:am3d="http://schemas.microsoft.com/office/drawing/2017/model3d" xmlns:aink="http://schemas.microsoft.com/office/drawing/2016/ink" xmlns:cx8="http://schemas.microsoft.com/office/drawing/2016/5/14/chartex" xmlns:cx7="http://schemas.microsoft.com/office/drawing/2016/5/13/chartex" xmlns:cx6="http://schemas.microsoft.com/office/drawing/2016/5/12/chartex" xmlns:cx5="http://schemas.microsoft.com/office/drawing/2016/5/11/chartex" xmlns:cx4="http://schemas.microsoft.com/office/drawing/2016/5/10/chartex" xmlns:cx3="http://schemas.microsoft.com/office/drawing/2016/5/9/chartex" xmlns:cx2="http://schemas.microsoft.com/office/drawing/2015/10/21/chartex" xmlns:cx1="http://schemas.microsoft.com/office/drawing/2015/9/8/chartex" xmlns:cx="http://schemas.microsoft.com/office/drawing/2014/chartex">
             <w:pict>
               <v:oval w14:anchorId="57358279" id="Οβάλ 18" o:spid="_x0000_s1026" style="position:absolute;margin-left:-62.9pt;margin-top:12.75pt;width:130.5pt;height:131.25pt;z-index:251672576;visibility:visible;mso-wrap-style:square;mso-width-percent:0;mso-height-percent:0;mso-wrap-distance-left:9pt;mso-wrap-distance-top:0;mso-wrap-distance-right:9pt;mso-wrap-distance-bottom:0;mso-position-horizontal:absolute;mso-position-horizontal-relative:text;mso-position-vertical:absolute;mso-position-vertical-relative:text;mso-width-percent:0;mso-height-percent:0;mso-width-relative:margin;mso-height-relative:margin;v-text-anchor:middle" o:gfxdata="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" stroked="f" strokeweight="1pt">
                 <v:fill r:id="rId10" o:title="" recolor="t" rotate="t" type="frame"/>
@@ -2691,7 +2691,7 @@
           <w:noProof/>
           <w:sz w:val="44"/>
           <w:szCs w:val="44"/>
-          <w:lang w:eastAsia="el-GR"/>
+          <w:lang w:val="en-US"/>
         </w:rPr>
         <w:drawing>
           <wp:inline distT="0" distB="0" distL="0" distR="0" wp14:anchorId="17DD403C" wp14:editId="264A0E2B">
@@ -3171,6 +3171,7 @@
       <w:r>
         <w:rPr>
           <w:noProof/>
+          <w:lang w:val="en-US" w:eastAsia="en-US"/>
         </w:rPr>
         <mc:AlternateContent>
           <mc:Choice Requires="wps">
@@ -3224,7 +3225,7 @@
               </wp:inline>
             </w:drawing>
           </mc:Choice>
-          <mc:Fallback>
+          <mc:Fallback xmlns:w16se="http://schemas.microsoft.com/office/word/2015/wordml/symex" xmlns:w16sdtdh="http://schemas.microsoft.com/office/word/2020/wordml/sdtdatahash" xmlns:w16="http://schemas.microsoft.com/office/word/2018/wordml" xmlns:w16cid="http://schemas.microsoft.com/office/word/2016/wordml/cid" xmlns:w16cex="http://schemas.microsoft.com/office/word/2018/wordml/cex" xmlns:oel="http://schemas.microsoft.com/office/2019/extlst" xmlns:am3d="http://schemas.microsoft.com/office/drawing/2017/model3d" xmlns:aink="http://schemas.microsoft.com/office/drawing/2016/ink" xmlns:cx8="http://schemas.microsoft.com/office/drawing/2016/5/14/chartex" xmlns:cx7="http://schemas.microsoft.com/office/drawing/2016/5/13/chartex" xmlns:cx6="http://schemas.microsoft.com/office/drawing/2016/5/12/chartex" xmlns:cx5="http://schemas.microsoft.com/office/drawing/2016/5/11/chartex" xmlns:cx4="http://schemas.microsoft.com/office/drawing/2016/5/10/chartex" xmlns:cx3="http://schemas.microsoft.com/office/drawing/2016/5/9/chartex" xmlns:cx2="http://schemas.microsoft.com/office/drawing/2015/10/21/chartex" xmlns:cx1="http://schemas.microsoft.com/office/drawing/2015/9/8/chartex" xmlns:cx="http://schemas.microsoft.com/office/drawing/2014/chartex">
             <w:pict>
               <v:oval w14:anchorId="2F43B091" id="Οβάλ 19" o:spid="_x0000_s1026" style="width:130.5pt;height:131.25pt;visibility:visible;mso-wrap-style:square;mso-left-percent:-10001;mso-top-percent:-10001;mso-position-horizontal:absolute;mso-position-horizontal-relative:char;mso-position-vertical:absolute;mso-position-vertical-relative:line;mso-left-percent:-10001;mso-top-percent:-10001;v-text-anchor:middle" o:gfxdata="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" stroked="f" strokeweight="1pt">
                 <v:fill r:id="rId17" o:title="" recolor="t" rotate="t" type="frame"/>
@@ -3385,7 +3386,7 @@
           <w:kern w:val="0"/>
           <w:sz w:val="24"/>
           <w:szCs w:val="24"/>
-          <w:lang w:eastAsia="el-GR"/>
+          <w:lang w:val="en-US"/>
         </w:rPr>
         <w:drawing>
           <wp:inline distT="0" distB="0" distL="0" distR="0" wp14:anchorId="2BB681FF" wp14:editId="4CFC78AC">
@@ -3530,7 +3531,7 @@
           <w:kern w:val="0"/>
           <w:sz w:val="24"/>
           <w:szCs w:val="24"/>
-          <w:lang w:eastAsia="el-GR"/>
+          <w:lang w:val="en-US"/>
         </w:rPr>
         <w:drawing>
           <wp:inline distT="0" distB="0" distL="0" distR="0" wp14:anchorId="08251D1D" wp14:editId="66D59A77">
@@ -3656,7 +3657,7 @@
           <w:kern w:val="0"/>
           <w:sz w:val="24"/>
           <w:szCs w:val="24"/>
-          <w:lang w:eastAsia="el-GR"/>
+          <w:lang w:val="en-US"/>
         </w:rPr>
         <w:drawing>
           <wp:inline distT="0" distB="0" distL="0" distR="0" wp14:anchorId="466F5D2D" wp14:editId="7BE8265D">
@@ -3828,7 +3829,7 @@
           <w:kern w:val="0"/>
           <w:sz w:val="24"/>
           <w:szCs w:val="24"/>
-          <w:lang w:eastAsia="el-GR"/>
+          <w:lang w:val="en-US"/>
         </w:rPr>
         <w:drawing>
           <wp:inline distT="0" distB="0" distL="0" distR="0" wp14:anchorId="7B4525CA" wp14:editId="5320E377">
@@ -3893,7 +3894,7 @@
           <w:kern w:val="0"/>
           <w:sz w:val="24"/>
           <w:szCs w:val="24"/>
-          <w:lang w:eastAsia="el-GR"/>
+          <w:lang w:val="en-US"/>
         </w:rPr>
         <w:lastRenderedPageBreak/>
         <w:drawing>
@@ -4034,7 +4035,7 @@
           <w:kern w:val="0"/>
           <w:sz w:val="24"/>
           <w:szCs w:val="24"/>
-          <w:lang w:eastAsia="el-GR"/>
+          <w:lang w:val="en-US"/>
         </w:rPr>
         <w:drawing>
           <wp:inline distT="0" distB="0" distL="0" distR="0" wp14:anchorId="1B0C0CEA" wp14:editId="1FBC2F1F">
@@ -4163,7 +4164,7 @@
           <w:kern w:val="0"/>
           <w:sz w:val="24"/>
           <w:szCs w:val="24"/>
-          <w:lang w:eastAsia="el-GR"/>
+          <w:lang w:val="en-US"/>
         </w:rPr>
         <w:drawing>
           <wp:inline distT="0" distB="0" distL="0" distR="0" wp14:anchorId="2C321EA9" wp14:editId="10B79A24">
@@ -4267,7 +4268,7 @@
           <w:kern w:val="0"/>
           <w:sz w:val="24"/>
           <w:szCs w:val="24"/>
-          <w:lang w:eastAsia="el-GR"/>
+          <w:lang w:val="en-US"/>
         </w:rPr>
         <w:drawing>
           <wp:inline distT="0" distB="0" distL="0" distR="0" wp14:anchorId="78472E7A" wp14:editId="3CC005CE">
@@ -4954,6 +4955,8 @@
         </w:rPr>
         <w:t>.</w:t>
       </w:r>
+      <w:bookmarkStart w:id="6" w:name="_GoBack"/>
+      <w:bookmarkEnd w:id="6"/>
     </w:p>
     <w:sectPr>
       <w:headerReference w:type="default" r:id="rId26"/>
@@ -4969,7 +4972,7 @@
 </file>
 
 <file path=word/endnotes.xml><?xml version="1.0" encoding="utf-8"?>
-<w:endnotes xmlns:wpc="http://schemas.microsoft.com/office/word/2010/wordprocessingCanvas" xmlns:cx="http://schemas.microsoft.com/office/drawing/2014/chartex" xmlns:cx1="http://schemas.microsoft.com/office/drawing/2015/9/8/chartex" xmlns:cx2="http://schemas.microsoft.com/office/drawing/2015/10/21/chartex" xmlns:cx3="http://schemas.microsoft.com/office/drawing/2016/5/9/chartex" xmlns:cx4="http://schemas.microsoft.com/office/drawing/2016/5/10/chartex" xmlns:cx5="http://schemas.microsoft.com/office/drawing/2016/5/11/chartex" xmlns:cx6="http://schemas.microsoft.com/office/drawing/2016/5/12/chartex" xmlns:cx7="http://schemas.microsoft.com/office/drawing/2016/5/13/chartex" xmlns:cx8="http://schemas.microsoft.com/office/drawing/2016/5/14/chartex" xmlns:mc="http://schemas.openxmlformats.org/markup-compatibility/2006" xmlns:aink="http://schemas.microsoft.com/office/drawing/2016/ink" xmlns:am3d="http://schemas.microsoft.com/office/drawing/2017/model3d" xmlns:o="urn:schemas-microsoft-com:office:office" xmlns:oel="http://schemas.microsoft.com/office/2019/extlst" xmlns:r="http://schemas.openxmlformats.org/officeDocument/2006/relationships" xmlns:m="http://schemas.openxmlformats.org/officeDocument/2006/math" xmlns:v="urn:schemas-microsoft-com:vml" xmlns:wp14="http://schemas.microsoft.com/office/word/2010/wordprocessingDrawing" xmlns:wp="http://schemas.openxmlformats.org/drawingml/2006/wordprocessingDrawing" xmlns:w10="urn:schemas-microsoft-com:office:word" xmlns:w="http://schemas.openxmlformats.org/wordprocessingml/2006/main" xmlns:w14="http://schemas.microsoft.com/office/word/2010/wordml" xmlns:w15="http://schemas.microsoft.com/office/word/2012/wordml" xmlns:w16cex="http://schemas.microsoft.com/office/word/2018/wordml/cex" xmlns:w16cid="http://schemas.microsoft.com/office/word/2016/wordml/cid" xmlns:w16="http://schemas.microsoft.com/office/word/2018/wordml" xmlns:w16sdtdh="http://schemas.microsoft.com/office/word/2020/wordml/sdtdatahash" xmlns:w16se="http://schemas.microsoft.com/office/word/2015/wordml/symex" xmlns:wpg="http://schemas.microsoft.com/office/word/2010/wordprocessingGroup" xmlns:wpi="http://schemas.microsoft.com/office/word/2010/wordprocessingInk" xmlns:wne="http://schemas.microsoft.com/office/word/2006/wordml" xmlns:wps="http://schemas.microsoft.com/office/word/2010/wordprocessingShape" mc:Ignorable="w14 w15 w16se w16cid w16 w16cex w16sdtdh wp14">
+<w:endnotes xmlns:wpc="http://schemas.microsoft.com/office/word/2010/wordprocessingCanvas" xmlns:mc="http://schemas.openxmlformats.org/markup-compatibility/2006" xmlns:o="urn:schemas-microsoft-com:office:office" xmlns:r="http://schemas.openxmlformats.org/officeDocument/2006/relationships" xmlns:m="http://schemas.openxmlformats.org/officeDocument/2006/math" xmlns:v="urn:schemas-microsoft-com:vml" xmlns:wp14="http://schemas.microsoft.com/office/word/2010/wordprocessingDrawing" xmlns:wp="http://schemas.openxmlformats.org/drawingml/2006/wordprocessingDrawing" xmlns:w10="urn:schemas-microsoft-com:office:word" xmlns:w="http://schemas.openxmlformats.org/wordprocessingml/2006/main" xmlns:w14="http://schemas.microsoft.com/office/word/2010/wordml" xmlns:w15="http://schemas.microsoft.com/office/word/2012/wordml" xmlns:wpg="http://schemas.microsoft.com/office/word/2010/wordprocessingGroup" xmlns:wpi="http://schemas.microsoft.com/office/word/2010/wordprocessingInk" xmlns:wne="http://schemas.microsoft.com/office/word/2006/wordml" xmlns:wps="http://schemas.microsoft.com/office/word/2010/wordprocessingShape" mc:Ignorable="w14 w15 wp14">
   <w:endnote w:type="separator" w:id="-1">
     <w:p>
       <w:pPr>
@@ -4994,7 +4997,7 @@
 </file>
 
 <file path=word/footer1.xml><?xml version="1.0" encoding="utf-8"?>
-<w:ftr xmlns:wpc="http://schemas.microsoft.com/office/word/2010/wordprocessingCanvas" xmlns:cx="http://schemas.microsoft.com/office/drawing/2014/chartex" xmlns:cx1="http://schemas.microsoft.com/office/drawing/2015/9/8/chartex" xmlns:cx2="http://schemas.microsoft.com/office/drawing/2015/10/21/chartex" xmlns:cx3="http://schemas.microsoft.com/office/drawing/2016/5/9/chartex" xmlns:cx4="http://schemas.microsoft.com/office/drawing/2016/5/10/chartex" xmlns:cx5="http://schemas.microsoft.com/office/drawing/2016/5/11/chartex" xmlns:cx6="http://schemas.microsoft.com/office/drawing/2016/5/12/chartex" xmlns:cx7="http://schemas.microsoft.com/office/drawing/2016/5/13/chartex" xmlns:cx8="http://schemas.microsoft.com/office/drawing/2016/5/14/chartex" xmlns:mc="http://schemas.openxmlformats.org/markup-compatibility/2006" xmlns:aink="http://schemas.microsoft.com/office/drawing/2016/ink" xmlns:am3d="http://schemas.microsoft.com/office/drawing/2017/model3d" xmlns:o="urn:schemas-microsoft-com:office:office" xmlns:oel="http://schemas.microsoft.com/office/2019/extlst" xmlns:r="http://schemas.openxmlformats.org/officeDocument/2006/relationships" xmlns:m="http://schemas.openxmlformats.org/officeDocument/2006/math" xmlns:v="urn:schemas-microsoft-com:vml" xmlns:wp14="http://schemas.microsoft.com/office/word/2010/wordprocessingDrawing" xmlns:wp="http://schemas.openxmlformats.org/drawingml/2006/wordprocessingDrawing" xmlns:w10="urn:schemas-microsoft-com:office:word" xmlns:w="http://schemas.openxmlformats.org/wordprocessingml/2006/main" xmlns:w14="http://schemas.microsoft.com/office/word/2010/wordml" xmlns:w15="http://schemas.microsoft.com/office/word/2012/wordml" xmlns:w16cex="http://schemas.microsoft.com/office/word/2018/wordml/cex" xmlns:w16cid="http://schemas.microsoft.com/office/word/2016/wordml/cid" xmlns:w16="http://schemas.microsoft.com/office/word/2018/wordml" xmlns:w16sdtdh="http://schemas.microsoft.com/office/word/2020/wordml/sdtdatahash" xmlns:w16se="http://schemas.microsoft.com/office/word/2015/wordml/symex" xmlns:wpg="http://schemas.microsoft.com/office/word/2010/wordprocessingGroup" xmlns:wpi="http://schemas.microsoft.com/office/word/2010/wordprocessingInk" xmlns:wne="http://schemas.microsoft.com/office/word/2006/wordml" xmlns:wps="http://schemas.microsoft.com/office/word/2010/wordprocessingShape" mc:Ignorable="w14 w15 w16se w16cid w16 w16cex w16sdtdh wp14">
+<w:ftr xmlns:wpc="http://schemas.microsoft.com/office/word/2010/wordprocessingCanvas" xmlns:mc="http://schemas.openxmlformats.org/markup-compatibility/2006" xmlns:o="urn:schemas-microsoft-com:office:office" xmlns:r="http://schemas.openxmlformats.org/officeDocument/2006/relationships" xmlns:m="http://schemas.openxmlformats.org/officeDocument/2006/math" xmlns:v="urn:schemas-microsoft-com:vml" xmlns:wp14="http://schemas.microsoft.com/office/word/2010/wordprocessingDrawing" xmlns:wp="http://schemas.openxmlformats.org/drawingml/2006/wordprocessingDrawing" xmlns:w10="urn:schemas-microsoft-com:office:word" xmlns:w="http://schemas.openxmlformats.org/wordprocessingml/2006/main" xmlns:w14="http://schemas.microsoft.com/office/word/2010/wordml" xmlns:w15="http://schemas.microsoft.com/office/word/2012/wordml" xmlns:wpg="http://schemas.microsoft.com/office/word/2010/wordprocessingGroup" xmlns:wpi="http://schemas.microsoft.com/office/word/2010/wordprocessingInk" xmlns:wne="http://schemas.microsoft.com/office/word/2006/wordml" xmlns:wps="http://schemas.microsoft.com/office/word/2010/wordprocessingShape" mc:Ignorable="w14 w15 wp14">
   <w:sdt>
     <w:sdtPr>
       <w:id w:val="317305489"/>
@@ -5003,6 +5006,7 @@
         <w:docPartUnique/>
       </w:docPartObj>
     </w:sdtPr>
+    <w:sdtEndPr/>
     <w:sdtContent>
       <w:p>
         <w:pPr>
@@ -5011,7 +5015,7 @@
         <w:r>
           <w:rPr>
             <w:noProof/>
-            <w:lang w:eastAsia="el-GR"/>
+            <w:lang w:val="en-US"/>
           </w:rPr>
           <mc:AlternateContent>
             <mc:Choice Requires="wps">
@@ -5075,6 +5079,7 @@
                                 </w:rPr>
                                 <w:id w:val="1709992740"/>
                               </w:sdtPr>
+                              <w:sdtEndPr/>
                               <w:sdtContent>
                                 <w:sdt>
                                   <w:sdtPr>
@@ -5085,6 +5090,7 @@
                                     </w:rPr>
                                     <w:id w:val="-1904517296"/>
                                   </w:sdtPr>
+                                  <w:sdtEndPr/>
                                   <w:sdtContent>
                                     <w:p>
                                       <w:pPr>
@@ -5117,7 +5123,7 @@
                                           <w:sz w:val="48"/>
                                           <w:szCs w:val="48"/>
                                         </w:rPr>
-                                        <w:t>0</w:t>
+                                        <w:t>8</w:t>
                                       </w:r>
                                       <w:r>
                                         <w:rPr>
@@ -5207,7 +5213,7 @@
                                     <w:sz w:val="48"/>
                                     <w:szCs w:val="48"/>
                                   </w:rPr>
-                                  <w:t>0</w:t>
+                                  <w:t>8</w:t>
                                 </w:r>
                                 <w:r>
                                   <w:rPr>
@@ -5237,7 +5243,7 @@
 </file>
 
 <file path=word/footnotes.xml><?xml version="1.0" encoding="utf-8"?>
-<w:footnotes xmlns:wpc="http://schemas.microsoft.com/office/word/2010/wordprocessingCanvas" xmlns:cx="http://schemas.microsoft.com/office/drawing/2014/chartex" xmlns:cx1="http://schemas.microsoft.com/office/drawing/2015/9/8/chartex" xmlns:cx2="http://schemas.microsoft.com/office/drawing/2015/10/21/chartex" xmlns:cx3="http://schemas.microsoft.com/office/drawing/2016/5/9/chartex" xmlns:cx4="http://schemas.microsoft.com/office/drawing/2016/5/10/chartex" xmlns:cx5="http://schemas.microsoft.com/office/drawing/2016/5/11/chartex" xmlns:cx6="http://schemas.microsoft.com/office/drawing/2016/5/12/chartex" xmlns:cx7="http://schemas.microsoft.com/office/drawing/2016/5/13/chartex" xmlns:cx8="http://schemas.microsoft.com/office/drawing/2016/5/14/chartex" xmlns:mc="http://schemas.openxmlformats.org/markup-compatibility/2006" xmlns:aink="http://schemas.microsoft.com/office/drawing/2016/ink" xmlns:am3d="http://schemas.microsoft.com/office/drawing/2017/model3d" xmlns:o="urn:schemas-microsoft-com:office:office" xmlns:oel="http://schemas.microsoft.com/office/2019/extlst" xmlns:r="http://schemas.openxmlformats.org/officeDocument/2006/relationships" xmlns:m="http://schemas.openxmlformats.org/officeDocument/2006/math" xmlns:v="urn:schemas-microsoft-com:vml" xmlns:wp14="http://schemas.microsoft.com/office/word/2010/wordprocessingDrawing" xmlns:wp="http://schemas.openxmlformats.org/drawingml/2006/wordprocessingDrawing" xmlns:w10="urn:schemas-microsoft-com:office:word" xmlns:w="http://schemas.openxmlformats.org/wordprocessingml/2006/main" xmlns:w14="http://schemas.microsoft.com/office/word/2010/wordml" xmlns:w15="http://schemas.microsoft.com/office/word/2012/wordml" xmlns:w16cex="http://schemas.microsoft.com/office/word/2018/wordml/cex" xmlns:w16cid="http://schemas.microsoft.com/office/word/2016/wordml/cid" xmlns:w16="http://schemas.microsoft.com/office/word/2018/wordml" xmlns:w16sdtdh="http://schemas.microsoft.com/office/word/2020/wordml/sdtdatahash" xmlns:w16se="http://schemas.microsoft.com/office/word/2015/wordml/symex" xmlns:wpg="http://schemas.microsoft.com/office/word/2010/wordprocessingGroup" xmlns:wpi="http://schemas.microsoft.com/office/word/2010/wordprocessingInk" xmlns:wne="http://schemas.microsoft.com/office/word/2006/wordml" xmlns:wps="http://schemas.microsoft.com/office/word/2010/wordprocessingShape" mc:Ignorable="w14 w15 w16se w16cid w16 w16cex w16sdtdh wp14">
+<w:footnotes xmlns:wpc="http://schemas.microsoft.com/office/word/2010/wordprocessingCanvas" xmlns:mc="http://schemas.openxmlformats.org/markup-compatibility/2006" xmlns:o="urn:schemas-microsoft-com:office:office" xmlns:r="http://schemas.openxmlformats.org/officeDocument/2006/relationships" xmlns:m="http://schemas.openxmlformats.org/officeDocument/2006/math" xmlns:v="urn:schemas-microsoft-com:vml" xmlns:wp14="http://schemas.microsoft.com/office/word/2010/wordprocessingDrawing" xmlns:wp="http://schemas.openxmlformats.org/drawingml/2006/wordprocessingDrawing" xmlns:w10="urn:schemas-microsoft-com:office:word" xmlns:w="http://schemas.openxmlformats.org/wordprocessingml/2006/main" xmlns:w14="http://schemas.microsoft.com/office/word/2010/wordml" xmlns:w15="http://schemas.microsoft.com/office/word/2012/wordml" xmlns:wpg="http://schemas.microsoft.com/office/word/2010/wordprocessingGroup" xmlns:wpi="http://schemas.microsoft.com/office/word/2010/wordprocessingInk" xmlns:wne="http://schemas.microsoft.com/office/word/2006/wordml" xmlns:wps="http://schemas.microsoft.com/office/word/2010/wordprocessingShape" mc:Ignorable="w14 w15 wp14">
   <w:footnote w:type="separator" w:id="-1">
     <w:p>
       <w:pPr>
@@ -5266,20 +5272,33 @@
           <w:lang w:val="en-US"/>
         </w:rPr>
       </w:pPr>
+      <w:r>
+        <w:rPr>
+          <w:rStyle w:val="a9"/>
+        </w:rPr>
+        <w:footnoteRef/>
+      </w:r>
+      <w:r>
+        <w:t xml:space="preserve"> </w:t>
+      </w:r>
       <w:hyperlink r:id="rId1" w:history="1">
         <w:r>
           <w:rPr>
             <w:rStyle w:val="-"/>
-            <w:vertAlign w:val="superscript"/>
           </w:rPr>
-          <w:footnoteRef/>
+          <w:t>https:/www.qr-code-generat</w:t>
         </w:r>
         <w:r>
           <w:rPr>
             <w:rStyle w:val="-"/>
-            <w:lang w:val="en-US"/>
           </w:rPr>
-          <w:t xml:space="preserve"> https://www.qr-code-generator.com/</w:t>
+          <w:t>o</w:t>
+        </w:r>
+        <w:r>
+          <w:rPr>
+            <w:rStyle w:val="-"/>
+          </w:rPr>
+          <w:t>r.com/</w:t>
         </w:r>
       </w:hyperlink>
     </w:p>
@@ -5315,7 +5334,7 @@
 </file>
 
 <file path=word/header1.xml><?xml version="1.0" encoding="utf-8"?>
-<w:hdr xmlns:wpc="http://schemas.microsoft.com/office/word/2010/wordprocessingCanvas" xmlns:cx="http://schemas.microsoft.com/office/drawing/2014/chartex" xmlns:cx1="http://schemas.microsoft.com/office/drawing/2015/9/8/chartex" xmlns:cx2="http://schemas.microsoft.com/office/drawing/2015/10/21/chartex" xmlns:cx3="http://schemas.microsoft.com/office/drawing/2016/5/9/chartex" xmlns:cx4="http://schemas.microsoft.com/office/drawing/2016/5/10/chartex" xmlns:cx5="http://schemas.microsoft.com/office/drawing/2016/5/11/chartex" xmlns:cx6="http://schemas.microsoft.com/office/drawing/2016/5/12/chartex" xmlns:cx7="http://schemas.microsoft.com/office/drawing/2016/5/13/chartex" xmlns:cx8="http://schemas.microsoft.com/office/drawing/2016/5/14/chartex" xmlns:mc="http://schemas.openxmlformats.org/markup-compatibility/2006" xmlns:aink="http://schemas.microsoft.com/office/drawing/2016/ink" xmlns:am3d="http://schemas.microsoft.com/office/drawing/2017/model3d" xmlns:o="urn:schemas-microsoft-com:office:office" xmlns:oel="http://schemas.microsoft.com/office/2019/extlst" xmlns:r="http://schemas.openxmlformats.org/officeDocument/2006/relationships" xmlns:m="http://schemas.openxmlformats.org/officeDocument/2006/math" xmlns:v="urn:schemas-microsoft-com:vml" xmlns:wp14="http://schemas.microsoft.com/office/word/2010/wordprocessingDrawing" xmlns:wp="http://schemas.openxmlformats.org/drawingml/2006/wordprocessingDrawing" xmlns:w10="urn:schemas-microsoft-com:office:word" xmlns:w="http://schemas.openxmlformats.org/wordprocessingml/2006/main" xmlns:w14="http://schemas.microsoft.com/office/word/2010/wordml" xmlns:w15="http://schemas.microsoft.com/office/word/2012/wordml" xmlns:w16cex="http://schemas.microsoft.com/office/word/2018/wordml/cex" xmlns:w16cid="http://schemas.microsoft.com/office/word/2016/wordml/cid" xmlns:w16="http://schemas.microsoft.com/office/word/2018/wordml" xmlns:w16sdtdh="http://schemas.microsoft.com/office/word/2020/wordml/sdtdatahash" xmlns:w16se="http://schemas.microsoft.com/office/word/2015/wordml/symex" xmlns:wpg="http://schemas.microsoft.com/office/word/2010/wordprocessingGroup" xmlns:wpi="http://schemas.microsoft.com/office/word/2010/wordprocessingInk" xmlns:wne="http://schemas.microsoft.com/office/word/2006/wordml" xmlns:wps="http://schemas.microsoft.com/office/word/2010/wordprocessingShape" mc:Ignorable="w14 w15 w16se w16cid w16 w16cex w16sdtdh wp14">
+<w:hdr xmlns:wpc="http://schemas.microsoft.com/office/word/2010/wordprocessingCanvas" xmlns:mc="http://schemas.openxmlformats.org/markup-compatibility/2006" xmlns:o="urn:schemas-microsoft-com:office:office" xmlns:r="http://schemas.openxmlformats.org/officeDocument/2006/relationships" xmlns:m="http://schemas.openxmlformats.org/officeDocument/2006/math" xmlns:v="urn:schemas-microsoft-com:vml" xmlns:wp14="http://schemas.microsoft.com/office/word/2010/wordprocessingDrawing" xmlns:wp="http://schemas.openxmlformats.org/drawingml/2006/wordprocessingDrawing" xmlns:w10="urn:schemas-microsoft-com:office:word" xmlns:w="http://schemas.openxmlformats.org/wordprocessingml/2006/main" xmlns:w14="http://schemas.microsoft.com/office/word/2010/wordml" xmlns:w15="http://schemas.microsoft.com/office/word/2012/wordml" xmlns:wpg="http://schemas.microsoft.com/office/word/2010/wordprocessingGroup" xmlns:wpi="http://schemas.microsoft.com/office/word/2010/wordprocessingInk" xmlns:wne="http://schemas.microsoft.com/office/word/2006/wordml" xmlns:wps="http://schemas.microsoft.com/office/word/2010/wordprocessingShape" mc:Ignorable="w14 w15 wp14">
   <w:p>
     <w:pPr>
       <w:pStyle w:val="a3"/>
@@ -5376,7 +5395,7 @@
 </file>
 
 <file path=word/numbering.xml><?xml version="1.0" encoding="utf-8"?>
-<w:numbering xmlns:wpc="http://schemas.microsoft.com/office/word/2010/wordprocessingCanvas" xmlns:cx="http://schemas.microsoft.com/office/drawing/2014/chartex" xmlns:cx1="http://schemas.microsoft.com/office/drawing/2015/9/8/chartex" xmlns:cx2="http://schemas.microsoft.com/office/drawing/2015/10/21/chartex" xmlns:cx3="http://schemas.microsoft.com/office/drawing/2016/5/9/chartex" xmlns:cx4="http://schemas.microsoft.com/office/drawing/2016/5/10/chartex" xmlns:cx5="http://schemas.microsoft.com/office/drawing/2016/5/11/chartex" xmlns:cx6="http://schemas.microsoft.com/office/drawing/2016/5/12/chartex" xmlns:cx7="http://schemas.microsoft.com/office/drawing/2016/5/13/chartex" xmlns:cx8="http://schemas.microsoft.com/office/drawing/2016/5/14/chartex" xmlns:mc="http://schemas.openxmlformats.org/markup-compatibility/2006" xmlns:aink="http://schemas.microsoft.com/office/drawing/2016/ink" xmlns:am3d="http://schemas.microsoft.com/office/drawing/2017/model3d" xmlns:o="urn:schemas-microsoft-com:office:office" xmlns:oel="http://schemas.microsoft.com/office/2019/extlst" xmlns:r="http://schemas.openxmlformats.org/officeDocument/2006/relationships" xmlns:m="http://schemas.openxmlformats.org/officeDocument/2006/math" xmlns:v="urn:schemas-microsoft-com:vml" xmlns:wp14="http://schemas.microsoft.com/office/word/2010/wordprocessingDrawing" xmlns:wp="http://schemas.openxmlformats.org/drawingml/2006/wordprocessingDrawing" xmlns:w10="urn:schemas-microsoft-com:office:word" xmlns:w="http://schemas.openxmlformats.org/wordprocessingml/2006/main" xmlns:w14="http://schemas.microsoft.com/office/word/2010/wordml" xmlns:w15="http://schemas.microsoft.com/office/word/2012/wordml" xmlns:w16cex="http://schemas.microsoft.com/office/word/2018/wordml/cex" xmlns:w16cid="http://schemas.microsoft.com/office/word/2016/wordml/cid" xmlns:w16="http://schemas.microsoft.com/office/word/2018/wordml" xmlns:w16sdtdh="http://schemas.microsoft.com/office/word/2020/wordml/sdtdatahash" xmlns:w16se="http://schemas.microsoft.com/office/word/2015/wordml/symex" xmlns:wpg="http://schemas.microsoft.com/office/word/2010/wordprocessingGroup" xmlns:wpi="http://schemas.microsoft.com/office/word/2010/wordprocessingInk" xmlns:wne="http://schemas.microsoft.com/office/word/2006/wordml" xmlns:wps="http://schemas.microsoft.com/office/word/2010/wordprocessingShape" mc:Ignorable="w14 w15 w16se w16cid w16 w16cex w16sdtdh wp14">
+<w:numbering xmlns:wpc="http://schemas.microsoft.com/office/word/2010/wordprocessingCanvas" xmlns:mc="http://schemas.openxmlformats.org/markup-compatibility/2006" xmlns:o="urn:schemas-microsoft-com:office:office" xmlns:r="http://schemas.openxmlformats.org/officeDocument/2006/relationships" xmlns:m="http://schemas.openxmlformats.org/officeDocument/2006/math" xmlns:v="urn:schemas-microsoft-com:vml" xmlns:wp14="http://schemas.microsoft.com/office/word/2010/wordprocessingDrawing" xmlns:wp="http://schemas.openxmlformats.org/drawingml/2006/wordprocessingDrawing" xmlns:w10="urn:schemas-microsoft-com:office:word" xmlns:w="http://schemas.openxmlformats.org/wordprocessingml/2006/main" xmlns:w14="http://schemas.microsoft.com/office/word/2010/wordml" xmlns:w15="http://schemas.microsoft.com/office/word/2012/wordml" xmlns:wpg="http://schemas.microsoft.com/office/word/2010/wordprocessingGroup" xmlns:wpi="http://schemas.microsoft.com/office/word/2010/wordprocessingInk" xmlns:wne="http://schemas.microsoft.com/office/word/2006/wordml" xmlns:wps="http://schemas.microsoft.com/office/word/2010/wordprocessingShape" mc:Ignorable="w14 w15 wp14">
   <w:abstractNum w:abstractNumId="0" w15:restartNumberingAfterBreak="0">
     <w:nsid w:val="19B44F90"/>
     <w:multiLevelType w:val="hybridMultilevel"/>
@@ -6932,53 +6951,53 @@
       </w:rPr>
     </w:lvl>
   </w:abstractNum>
-  <w:num w:numId="1" w16cid:durableId="1586645647">
+  <w:num w:numId="1">
     <w:abstractNumId w:val="10"/>
   </w:num>
-  <w:num w:numId="2" w16cid:durableId="974989168">
+  <w:num w:numId="2">
     <w:abstractNumId w:val="6"/>
   </w:num>
-  <w:num w:numId="3" w16cid:durableId="171341167">
+  <w:num w:numId="3">
     <w:abstractNumId w:val="3"/>
   </w:num>
-  <w:num w:numId="4" w16cid:durableId="1010791197">
+  <w:num w:numId="4">
     <w:abstractNumId w:val="5"/>
   </w:num>
-  <w:num w:numId="5" w16cid:durableId="567233977">
+  <w:num w:numId="5">
     <w:abstractNumId w:val="1"/>
   </w:num>
-  <w:num w:numId="6" w16cid:durableId="480392977">
+  <w:num w:numId="6">
     <w:abstractNumId w:val="2"/>
   </w:num>
-  <w:num w:numId="7" w16cid:durableId="1905871381">
+  <w:num w:numId="7">
     <w:abstractNumId w:val="4"/>
   </w:num>
-  <w:num w:numId="8" w16cid:durableId="1428116620">
+  <w:num w:numId="8">
     <w:abstractNumId w:val="7"/>
   </w:num>
-  <w:num w:numId="9" w16cid:durableId="340085940">
+  <w:num w:numId="9">
     <w:abstractNumId w:val="9"/>
   </w:num>
-  <w:num w:numId="10" w16cid:durableId="317417942">
+  <w:num w:numId="10">
     <w:abstractNumId w:val="0"/>
   </w:num>
-  <w:num w:numId="11" w16cid:durableId="528684209">
+  <w:num w:numId="11">
     <w:abstractNumId w:val="12"/>
   </w:num>
-  <w:num w:numId="12" w16cid:durableId="667438780">
+  <w:num w:numId="12">
     <w:abstractNumId w:val="11"/>
   </w:num>
-  <w:num w:numId="13" w16cid:durableId="1652442811">
+  <w:num w:numId="13">
     <w:abstractNumId w:val="13"/>
   </w:num>
-  <w:num w:numId="14" w16cid:durableId="1689481576">
+  <w:num w:numId="14">
     <w:abstractNumId w:val="8"/>
   </w:num>
 </w:numbering>
 </file>
 
 <file path=word/styles.xml><?xml version="1.0" encoding="utf-8"?>
-<w:styles xmlns:mc="http://schemas.openxmlformats.org/markup-compatibility/2006" xmlns:r="http://schemas.openxmlformats.org/officeDocument/2006/relationships" xmlns:w="http://schemas.openxmlformats.org/wordprocessingml/2006/main" xmlns:w14="http://schemas.microsoft.com/office/word/2010/wordml" xmlns:w15="http://schemas.microsoft.com/office/word/2012/wordml" xmlns:w16cex="http://schemas.microsoft.com/office/word/2018/wordml/cex" xmlns:w16cid="http://schemas.microsoft.com/office/word/2016/wordml/cid" xmlns:w16="http://schemas.microsoft.com/office/word/2018/wordml" xmlns:w16sdtdh="http://schemas.microsoft.com/office/word/2020/wordml/sdtdatahash" xmlns:w16se="http://schemas.microsoft.com/office/word/2015/wordml/symex" mc:Ignorable="w14 w15 w16se w16cid w16 w16cex w16sdtdh">
+<w:styles xmlns:mc="http://schemas.openxmlformats.org/markup-compatibility/2006" xmlns:r="http://schemas.openxmlformats.org/officeDocument/2006/relationships" xmlns:w="http://schemas.openxmlformats.org/wordprocessingml/2006/main" xmlns:w14="http://schemas.microsoft.com/office/word/2010/wordml" xmlns:w15="http://schemas.microsoft.com/office/word/2012/wordml" mc:Ignorable="w14 w15">
   <w:docDefaults>
     <w:rPrDefault>
       <w:rPr>
@@ -6996,7 +7015,7 @@
       </w:pPr>
     </w:pPrDefault>
   </w:docDefaults>
-  <w:latentStyles w:defLockedState="0" w:defUIPriority="99" w:defSemiHidden="0" w:defUnhideWhenUsed="0" w:defQFormat="0" w:count="376">
+  <w:latentStyles w:defLockedState="0" w:defUIPriority="99" w:defSemiHidden="0" w:defUnhideWhenUsed="0" w:defQFormat="0" w:count="371">
     <w:lsdException w:name="Normal" w:uiPriority="0" w:qFormat="1"/>
     <w:lsdException w:name="heading 1" w:uiPriority="9" w:qFormat="1"/>
     <w:lsdException w:name="heading 2" w:semiHidden="1" w:uiPriority="9" w:unhideWhenUsed="1" w:qFormat="1"/>
@@ -7102,6 +7121,7 @@
     <w:lsdException w:name="HTML Sample" w:semiHidden="1" w:unhideWhenUsed="1"/>
     <w:lsdException w:name="HTML Typewriter" w:semiHidden="1" w:unhideWhenUsed="1"/>
     <w:lsdException w:name="HTML Variable" w:semiHidden="1" w:unhideWhenUsed="1"/>
+    <w:lsdException w:name="Normal Table" w:semiHidden="1" w:unhideWhenUsed="1"/>
     <w:lsdException w:name="annotation subject" w:semiHidden="1" w:unhideWhenUsed="1"/>
     <w:lsdException w:name="No List" w:semiHidden="1" w:unhideWhenUsed="1"/>
     <w:lsdException w:name="Outline List 1" w:semiHidden="1" w:unhideWhenUsed="1"/>
@@ -7144,8 +7164,11 @@
     <w:lsdException w:name="Table Contemporary" w:semiHidden="1" w:unhideWhenUsed="1"/>
     <w:lsdException w:name="Table Elegant" w:semiHidden="1" w:unhideWhenUsed="1"/>
     <w:lsdException w:name="Table Professional" w:semiHidden="1" w:unhideWhenUsed="1"/>
+    <w:lsdException w:name="Table Subtle 1" w:semiHidden="1" w:unhideWhenUsed="1"/>
     <w:lsdException w:name="Table Subtle 2" w:semiHidden="1" w:unhideWhenUsed="1"/>
     <w:lsdException w:name="Table Web 1" w:semiHidden="1" w:unhideWhenUsed="1"/>
+    <w:lsdException w:name="Table Web 2" w:semiHidden="1" w:unhideWhenUsed="1"/>
+    <w:lsdException w:name="Table Web 3" w:semiHidden="1" w:unhideWhenUsed="1"/>
     <w:lsdException w:name="Balloon Text" w:semiHidden="1" w:unhideWhenUsed="1"/>
     <w:lsdException w:name="Table Grid" w:uiPriority="39"/>
     <w:lsdException w:name="Table Theme" w:semiHidden="1" w:unhideWhenUsed="1"/>
@@ -7364,11 +7387,6 @@
     <w:lsdException w:name="List Table 5 Dark Accent 6" w:uiPriority="50"/>
     <w:lsdException w:name="List Table 6 Colorful Accent 6" w:uiPriority="51"/>
     <w:lsdException w:name="List Table 7 Colorful Accent 6" w:uiPriority="52"/>
-    <w:lsdException w:name="Mention" w:semiHidden="1" w:unhideWhenUsed="1"/>
-    <w:lsdException w:name="Smart Hyperlink" w:semiHidden="1" w:unhideWhenUsed="1"/>
-    <w:lsdException w:name="Hashtag" w:semiHidden="1" w:unhideWhenUsed="1"/>
-    <w:lsdException w:name="Unresolved Mention" w:semiHidden="1" w:unhideWhenUsed="1"/>
-    <w:lsdException w:name="Smart Link" w:semiHidden="1" w:unhideWhenUsed="1"/>
   </w:latentStyles>
   <w:style w:type="paragraph" w:default="1" w:styleId="a">
     <w:name w:val="Normal"/>
@@ -8090,7 +8108,7 @@
 </file>
 
 <file path=customXml/itemProps1.xml><?xml version="1.0" encoding="utf-8"?>
-<ds:datastoreItem xmlns:ds="http://schemas.openxmlformats.org/officeDocument/2006/customXml" ds:itemID="{BD53C6DC-F8AC-447C-A977-2137C77771B6}">
+<ds:datastoreItem xmlns:ds="http://schemas.openxmlformats.org/officeDocument/2006/customXml" ds:itemID="{D10E3287-7936-4251-94E0-228427D75A8D}">
   <ds:schemaRefs>
     <ds:schemaRef ds:uri="http://schemas.openxmlformats.org/officeDocument/2006/bibliography"/>
   </ds:schemaRefs>
